--- a/HL7-Retrieve-Patient-Information.docx
+++ b/HL7-Retrieve-Patient-Information.docx
@@ -18,34 +18,41 @@
           <w:sz w:val="28"/>
           <w:szCs w:val="28"/>
         </w:rPr>
+        <w:t xml:space="preserve"> </w:t>
+      </w:r>
+      <w:r>
+        <w:rPr>
+          <w:b/>
+          <w:bCs/>
+          <w:sz w:val="28"/>
+          <w:szCs w:val="28"/>
+        </w:rPr>
+        <w:tab/>
+      </w:r>
+      <w:r>
+        <w:rPr>
+          <w:b/>
+          <w:bCs/>
+          <w:sz w:val="28"/>
+          <w:szCs w:val="28"/>
+        </w:rPr>
         <w:t>HL7 Retrieve Patient Information</w:t>
       </w:r>
-      <w:bookmarkStart w:id="0" w:name="_GoBack"/>
-      <w:bookmarkEnd w:id="0"/>
-    </w:p>
-    <w:p>
-      <w:pPr>
-        <w:rPr>
-          <w:b/>
-          <w:bCs/>
-        </w:rPr>
-      </w:pPr>
-      <w:r>
-        <w:rPr>
-          <w:b/>
-          <w:bCs/>
-        </w:rPr>
-        <w:t xml:space="preserve">Step </w:t>
-      </w:r>
-      <w:proofErr w:type="gramStart"/>
-      <w:r>
-        <w:rPr>
-          <w:b/>
-          <w:bCs/>
-        </w:rPr>
-        <w:t>1 :</w:t>
-      </w:r>
-      <w:proofErr w:type="gramEnd"/>
+    </w:p>
+    <w:p>
+      <w:pPr>
+        <w:rPr>
+          <w:b/>
+          <w:bCs/>
+        </w:rPr>
+      </w:pPr>
+      <w:r>
+        <w:rPr>
+          <w:b/>
+          <w:bCs/>
+        </w:rPr>
+        <w:t>Step 1 :</w:t>
+      </w:r>
     </w:p>
     <w:p>
       <w:pPr>
@@ -135,23 +142,7 @@
           <w:b/>
           <w:bCs/>
         </w:rPr>
-        <w:t xml:space="preserve">Step </w:t>
-      </w:r>
-      <w:proofErr w:type="gramStart"/>
-      <w:r>
-        <w:rPr>
-          <w:b/>
-          <w:bCs/>
-        </w:rPr>
-        <w:t>2 :</w:t>
-      </w:r>
-      <w:proofErr w:type="gramEnd"/>
-      <w:r>
-        <w:rPr>
-          <w:b/>
-          <w:bCs/>
-        </w:rPr>
-        <w:t xml:space="preserve"> </w:t>
+        <w:t xml:space="preserve">Step 2 : </w:t>
       </w:r>
     </w:p>
     <w:p>
@@ -179,23 +170,7 @@
           <w:b/>
           <w:bCs/>
         </w:rPr>
-        <w:t xml:space="preserve">Step </w:t>
-      </w:r>
-      <w:proofErr w:type="gramStart"/>
-      <w:r>
-        <w:rPr>
-          <w:b/>
-          <w:bCs/>
-        </w:rPr>
-        <w:t>3 :</w:t>
-      </w:r>
-      <w:proofErr w:type="gramEnd"/>
-      <w:r>
-        <w:rPr>
-          <w:b/>
-          <w:bCs/>
-        </w:rPr>
-        <w:t xml:space="preserve"> </w:t>
+        <w:t xml:space="preserve">Step 3 : </w:t>
       </w:r>
     </w:p>
     <w:p>
@@ -208,15 +183,7 @@
       </w:r>
       <w:proofErr w:type="spellEnd"/>
       <w:r>
-        <w:t xml:space="preserve">, split the string at “\\|” into </w:t>
-      </w:r>
-      <w:proofErr w:type="gramStart"/>
-      <w:r>
-        <w:t>an  array</w:t>
-      </w:r>
-      <w:proofErr w:type="gramEnd"/>
-      <w:r>
-        <w:t xml:space="preserve"> of type String</w:t>
+        <w:t>, split the string at “\\|” into an  array of type String</w:t>
       </w:r>
       <w:r>
         <w:t xml:space="preserve">. This will give all the fields in PID lines. </w:t>
@@ -229,17 +196,12 @@
     </w:p>
     <w:p>
       <w:proofErr w:type="spellStart"/>
-      <w:proofErr w:type="gramStart"/>
       <w:r>
         <w:t>e.g</w:t>
       </w:r>
       <w:proofErr w:type="spellEnd"/>
       <w:r>
-        <w:t xml:space="preserve"> :</w:t>
-      </w:r>
-      <w:proofErr w:type="gramEnd"/>
-      <w:r>
-        <w:t xml:space="preserve"> if </w:t>
+        <w:t xml:space="preserve"> : if </w:t>
       </w:r>
       <w:r>
         <w:t>you need field 3 i.e. Patient ID, select array at index 2</w:t>
@@ -258,17 +220,8 @@
           <w:b/>
           <w:bCs/>
         </w:rPr>
-        <w:t xml:space="preserve">Step </w:t>
-      </w:r>
-      <w:proofErr w:type="gramStart"/>
-      <w:r>
-        <w:rPr>
-          <w:b/>
-          <w:bCs/>
-        </w:rPr>
-        <w:t>4 :</w:t>
-      </w:r>
-      <w:proofErr w:type="gramEnd"/>
+        <w:t>Step 4 :</w:t>
+      </w:r>
     </w:p>
     <w:p>
       <w:r>
@@ -311,23 +264,7 @@
           <w:b/>
           <w:bCs/>
         </w:rPr>
-        <w:t xml:space="preserve">Step </w:t>
-      </w:r>
-      <w:proofErr w:type="gramStart"/>
-      <w:r>
-        <w:rPr>
-          <w:b/>
-          <w:bCs/>
-        </w:rPr>
-        <w:t>5 :</w:t>
-      </w:r>
-      <w:proofErr w:type="gramEnd"/>
-      <w:r>
-        <w:rPr>
-          <w:b/>
-          <w:bCs/>
-        </w:rPr>
-        <w:t xml:space="preserve"> </w:t>
+        <w:t xml:space="preserve">Step 5 : </w:t>
       </w:r>
     </w:p>
     <w:p>
@@ -356,17 +293,12 @@
         <w:t xml:space="preserve"> into an Array. Use </w:t>
       </w:r>
       <w:proofErr w:type="spellStart"/>
-      <w:proofErr w:type="gramStart"/>
       <w:r>
         <w:t>toString</w:t>
       </w:r>
       <w:proofErr w:type="spellEnd"/>
       <w:r>
-        <w:t>(</w:t>
-      </w:r>
-      <w:proofErr w:type="gramEnd"/>
-      <w:r>
-        <w:t>) method on array to display the snapshot of</w:t>
+        <w:t>() method on array to display the snapshot of</w:t>
       </w:r>
       <w:r>
         <w:t xml:space="preserve"> each</w:t>
@@ -387,23 +319,7 @@
           <w:b/>
           <w:bCs/>
         </w:rPr>
-        <w:t xml:space="preserve">Step </w:t>
-      </w:r>
-      <w:proofErr w:type="gramStart"/>
-      <w:r>
-        <w:rPr>
-          <w:b/>
-          <w:bCs/>
-        </w:rPr>
-        <w:t>6 :</w:t>
-      </w:r>
-      <w:proofErr w:type="gramEnd"/>
-      <w:r>
-        <w:rPr>
-          <w:b/>
-          <w:bCs/>
-        </w:rPr>
-        <w:t xml:space="preserve"> </w:t>
+        <w:t xml:space="preserve">Step 6 : </w:t>
       </w:r>
     </w:p>
     <w:p>
@@ -432,7 +348,6 @@
           <w:b/>
           <w:bCs/>
         </w:rPr>
-        <w:lastRenderedPageBreak/>
         <w:t>Patient Class</w:t>
       </w:r>
     </w:p>
@@ -445,19 +360,7 @@
         </w:numPr>
       </w:pPr>
       <w:r>
-        <w:t>Patient ID (String)</w:t>
-      </w:r>
-      <w:r>
-        <w:t xml:space="preserve"> – 3</w:t>
-      </w:r>
-      <w:r>
-        <w:rPr>
-          <w:vertAlign w:val="superscript"/>
-        </w:rPr>
-        <w:t>rd</w:t>
-      </w:r>
-      <w:r>
-        <w:t xml:space="preserve"> entry in PID line </w:t>
+        <w:t>Set ID</w:t>
       </w:r>
     </w:p>
     <w:p>
@@ -469,19 +372,19 @@
         </w:numPr>
       </w:pPr>
       <w:r>
-        <w:t>Name (First, Last, Suffix) (three String fields)</w:t>
-      </w:r>
-      <w:r>
-        <w:t xml:space="preserve"> – 5</w:t>
+        <w:t>Patient ID (String)</w:t>
+      </w:r>
+      <w:r>
+        <w:t xml:space="preserve"> – 3</w:t>
       </w:r>
       <w:r>
         <w:rPr>
           <w:vertAlign w:val="superscript"/>
         </w:rPr>
-        <w:t>th</w:t>
-      </w:r>
-      <w:r>
-        <w:t xml:space="preserve"> entry</w:t>
+        <w:t>rd</w:t>
+      </w:r>
+      <w:r>
+        <w:t xml:space="preserve"> entry in PID line </w:t>
       </w:r>
     </w:p>
     <w:p>
@@ -493,10 +396,19 @@
         </w:numPr>
       </w:pPr>
       <w:r>
-        <w:t>DOB (Date)</w:t>
-      </w:r>
-      <w:r>
-        <w:t xml:space="preserve"> - 7</w:t>
+        <w:t>Name (First, Last, Suffix) (three String fields)</w:t>
+      </w:r>
+      <w:r>
+        <w:t xml:space="preserve"> – 5</w:t>
+      </w:r>
+      <w:r>
+        <w:rPr>
+          <w:vertAlign w:val="superscript"/>
+        </w:rPr>
+        <w:t>th</w:t>
+      </w:r>
+      <w:r>
+        <w:t xml:space="preserve"> entry</w:t>
       </w:r>
     </w:p>
     <w:p>
@@ -507,16 +419,11 @@
           <w:numId w:val="3"/>
         </w:numPr>
       </w:pPr>
-      <w:proofErr w:type="gramStart"/>
-      <w:r>
-        <w:t>Sex(</w:t>
-      </w:r>
-      <w:proofErr w:type="gramEnd"/>
-      <w:r>
-        <w:t>Char)</w:t>
-      </w:r>
-      <w:r>
-        <w:t xml:space="preserve"> - 8</w:t>
+      <w:r>
+        <w:t>DOB (Date)</w:t>
+      </w:r>
+      <w:r>
+        <w:t xml:space="preserve"> - 7</w:t>
       </w:r>
     </w:p>
     <w:p>
@@ -528,10 +435,10 @@
         </w:numPr>
       </w:pPr>
       <w:r>
-        <w:t>Race (String)</w:t>
-      </w:r>
-      <w:r>
-        <w:t xml:space="preserve"> - 10</w:t>
+        <w:t>Sex(Char)</w:t>
+      </w:r>
+      <w:r>
+        <w:t xml:space="preserve"> - 8</w:t>
       </w:r>
     </w:p>
     <w:p>
@@ -543,13 +450,16 @@
         </w:numPr>
       </w:pPr>
       <w:r>
-        <w:t xml:space="preserve">Address (Address Class type), </w:t>
-      </w:r>
-      <w:r>
-        <w:t>Country Code</w:t>
-      </w:r>
-      <w:r>
-        <w:t xml:space="preserve"> – 11, 12</w:t>
+        <w:t>Race (String)</w:t>
+      </w:r>
+      <w:r>
+        <w:t xml:space="preserve"> </w:t>
+      </w:r>
+      <w:r>
+        <w:t>–</w:t>
+      </w:r>
+      <w:r>
+        <w:t xml:space="preserve"> 10</w:t>
       </w:r>
     </w:p>
     <w:p>
@@ -561,16 +471,10 @@
         </w:numPr>
       </w:pPr>
       <w:r>
-        <w:t>Phone Number – Home (String)</w:t>
-      </w:r>
-      <w:r>
-        <w:t xml:space="preserve"> </w:t>
-      </w:r>
-      <w:r>
-        <w:t>–</w:t>
-      </w:r>
-      <w:r>
-        <w:t xml:space="preserve"> 13</w:t>
+        <w:t>Citizenship</w:t>
+      </w:r>
+      <w:r>
+        <w:t xml:space="preserve"> (String – 26)</w:t>
       </w:r>
     </w:p>
     <w:p>
@@ -582,7 +486,10 @@
         </w:numPr>
       </w:pPr>
       <w:r>
-        <w:t>Primary Language (String) - 15</w:t>
+        <w:t>Address (Address Class type), Country Code</w:t>
+      </w:r>
+      <w:r>
+        <w:t xml:space="preserve"> – 11, 12</w:t>
       </w:r>
     </w:p>
     <w:p>
@@ -594,18 +501,16 @@
         </w:numPr>
       </w:pPr>
       <w:r>
-        <w:t xml:space="preserve">Marital </w:t>
-      </w:r>
-      <w:proofErr w:type="gramStart"/>
-      <w:r>
-        <w:t>Status(</w:t>
-      </w:r>
-      <w:proofErr w:type="gramEnd"/>
-      <w:r>
-        <w:t>Char)</w:t>
-      </w:r>
-      <w:r>
-        <w:t xml:space="preserve"> - 16</w:t>
+        <w:t>Phone Number – Home (String)</w:t>
+      </w:r>
+      <w:r>
+        <w:t xml:space="preserve"> </w:t>
+      </w:r>
+      <w:r>
+        <w:t>–</w:t>
+      </w:r>
+      <w:r>
+        <w:t xml:space="preserve"> 13</w:t>
       </w:r>
     </w:p>
     <w:p>
@@ -617,10 +522,7 @@
         </w:numPr>
       </w:pPr>
       <w:r>
-        <w:t>SSN Number (String)</w:t>
-      </w:r>
-      <w:r>
-        <w:t xml:space="preserve"> - 19</w:t>
+        <w:t>Primary Language (String) - 15</w:t>
       </w:r>
     </w:p>
     <w:p>
@@ -632,10 +534,10 @@
         </w:numPr>
       </w:pPr>
       <w:r>
-        <w:t>Patient Death Indicator (Char)</w:t>
-      </w:r>
-      <w:r>
-        <w:t xml:space="preserve"> - 30</w:t>
+        <w:t>Marital Status(Char)</w:t>
+      </w:r>
+      <w:r>
+        <w:t xml:space="preserve"> - 16</w:t>
       </w:r>
     </w:p>
     <w:p>
@@ -647,19 +549,323 @@
         </w:numPr>
       </w:pPr>
       <w:r>
-        <w:t xml:space="preserve">Patient Death Date &amp; </w:t>
-      </w:r>
-      <w:proofErr w:type="gramStart"/>
-      <w:r>
-        <w:t>Time(</w:t>
-      </w:r>
-      <w:proofErr w:type="gramEnd"/>
-      <w:r>
-        <w:t>Date)</w:t>
-      </w:r>
-      <w:r>
-        <w:t xml:space="preserve"> - 29</w:t>
-      </w:r>
+        <w:t>SSN Number (String)</w:t>
+      </w:r>
+      <w:r>
+        <w:t xml:space="preserve"> - 19</w:t>
+      </w:r>
+    </w:p>
+    <w:p>
+      <w:pPr>
+        <w:pStyle w:val="ListParagraph"/>
+        <w:numPr>
+          <w:ilvl w:val="0"/>
+          <w:numId w:val="3"/>
+        </w:numPr>
+      </w:pPr>
+      <w:r>
+        <w:t>Patient Death Indicator (</w:t>
+      </w:r>
+      <w:r>
+        <w:t>Boolean</w:t>
+      </w:r>
+      <w:r>
+        <w:t>)</w:t>
+      </w:r>
+      <w:r>
+        <w:t xml:space="preserve"> - 30</w:t>
+      </w:r>
+    </w:p>
+    <w:p>
+      <w:pPr>
+        <w:pStyle w:val="ListParagraph"/>
+        <w:numPr>
+          <w:ilvl w:val="0"/>
+          <w:numId w:val="3"/>
+        </w:numPr>
+      </w:pPr>
+      <w:r>
+        <w:t>Patient Death Date &amp; Time(Date)</w:t>
+      </w:r>
+      <w:r>
+        <w:t xml:space="preserve"> </w:t>
+      </w:r>
+      <w:r>
+        <w:t>–</w:t>
+      </w:r>
+      <w:r>
+        <w:t xml:space="preserve"> 29</w:t>
+      </w:r>
+    </w:p>
+    <w:p/>
+    <w:p>
+      <w:pPr>
+        <w:rPr>
+          <w:b/>
+          <w:bCs/>
+        </w:rPr>
+      </w:pPr>
+      <w:r>
+        <w:rPr>
+          <w:b/>
+          <w:bCs/>
+        </w:rPr>
+        <w:t xml:space="preserve">Classes : </w:t>
+      </w:r>
+    </w:p>
+    <w:p>
+      <w:pPr>
+        <w:spacing w:after="0"/>
+        <w:rPr>
+          <w:b/>
+          <w:bCs/>
+        </w:rPr>
+      </w:pPr>
+      <w:r>
+        <w:rPr>
+          <w:b/>
+          <w:bCs/>
+        </w:rPr>
+        <w:t xml:space="preserve">HL7GetPIDInfo.java </w:t>
+      </w:r>
+    </w:p>
+    <w:p>
+      <w:pPr>
+        <w:spacing w:after="0"/>
+      </w:pPr>
+      <w:r>
+        <w:t>Main class, which will read input fil</w:t>
+      </w:r>
+      <w:r>
+        <w:t>e</w:t>
+      </w:r>
+    </w:p>
+    <w:p>
+      <w:pPr>
+        <w:spacing w:after="0"/>
+      </w:pPr>
+      <w:r>
+        <w:t xml:space="preserve">Store all PID lines in array List. </w:t>
+      </w:r>
+    </w:p>
+    <w:p>
+      <w:pPr>
+        <w:spacing w:after="0"/>
+      </w:pPr>
+      <w:r>
+        <w:t>For each record in array List, split the line on “\\|” &amp; store in an array of String type.</w:t>
+      </w:r>
+    </w:p>
+    <w:p>
+      <w:pPr>
+        <w:spacing w:after="0"/>
+      </w:pPr>
+      <w:proofErr w:type="spellStart"/>
+      <w:r>
+        <w:t>Thi</w:t>
+      </w:r>
+      <w:proofErr w:type="spellEnd"/>
+      <w:r>
+        <w:t xml:space="preserve"> array will be passed to class getPatientInfo</w:t>
+      </w:r>
+      <w:r>
+        <w:t>.java</w:t>
+      </w:r>
+      <w:bookmarkStart w:id="0" w:name="_GoBack"/>
+      <w:bookmarkEnd w:id="0"/>
+    </w:p>
+    <w:p>
+      <w:pPr>
+        <w:spacing w:after="0"/>
+      </w:pPr>
+    </w:p>
+    <w:p>
+      <w:pPr>
+        <w:spacing w:after="0"/>
+        <w:rPr>
+          <w:b/>
+          <w:bCs/>
+        </w:rPr>
+      </w:pPr>
+      <w:r>
+        <w:rPr>
+          <w:b/>
+          <w:bCs/>
+        </w:rPr>
+        <w:t>getPatientInfo.java</w:t>
+      </w:r>
+    </w:p>
+    <w:p>
+      <w:pPr>
+        <w:spacing w:after="0"/>
+      </w:pPr>
+      <w:r>
+        <w:t>takes array of PID line fields as input.</w:t>
+      </w:r>
+    </w:p>
+    <w:p>
+      <w:pPr>
+        <w:spacing w:after="0"/>
+      </w:pPr>
+      <w:r>
+        <w:t xml:space="preserve">After processing, stores the data in Patient Object. </w:t>
+      </w:r>
+    </w:p>
+    <w:p>
+      <w:pPr>
+        <w:spacing w:after="0"/>
+      </w:pPr>
+      <w:r>
+        <w:t>Patient Object for current PID line is returned to main class HL7GetPIDInfo.java</w:t>
+      </w:r>
+    </w:p>
+    <w:p>
+      <w:pPr>
+        <w:spacing w:after="0"/>
+      </w:pPr>
+    </w:p>
+    <w:p>
+      <w:pPr>
+        <w:spacing w:after="0"/>
+        <w:rPr>
+          <w:b/>
+          <w:bCs/>
+        </w:rPr>
+      </w:pPr>
+      <w:r>
+        <w:rPr>
+          <w:b/>
+          <w:bCs/>
+        </w:rPr>
+        <w:t>Patient.java</w:t>
+      </w:r>
+    </w:p>
+    <w:p>
+      <w:pPr>
+        <w:spacing w:after="0"/>
+      </w:pPr>
+      <w:r>
+        <w:t>Patient class has 14 fields to store Patient Information received in PID Lines</w:t>
+      </w:r>
+    </w:p>
+    <w:p>
+      <w:pPr>
+        <w:spacing w:after="0"/>
+      </w:pPr>
+    </w:p>
+    <w:p>
+      <w:pPr>
+        <w:spacing w:after="0"/>
+        <w:rPr>
+          <w:b/>
+          <w:bCs/>
+        </w:rPr>
+      </w:pPr>
+      <w:r>
+        <w:rPr>
+          <w:b/>
+          <w:bCs/>
+        </w:rPr>
+        <w:t>Address.java</w:t>
+      </w:r>
+    </w:p>
+    <w:p>
+      <w:pPr>
+        <w:spacing w:after="0"/>
+      </w:pPr>
+      <w:r>
+        <w:t>Store addresses</w:t>
+      </w:r>
+    </w:p>
+    <w:p>
+      <w:pPr>
+        <w:spacing w:after="0"/>
+      </w:pPr>
+    </w:p>
+    <w:p>
+      <w:pPr>
+        <w:spacing w:after="0"/>
+        <w:rPr>
+          <w:b/>
+          <w:bCs/>
+        </w:rPr>
+      </w:pPr>
+      <w:r>
+        <w:rPr>
+          <w:b/>
+          <w:bCs/>
+        </w:rPr>
+        <w:t>StringToDate.java</w:t>
+      </w:r>
+    </w:p>
+    <w:p>
+      <w:pPr>
+        <w:spacing w:after="0"/>
+      </w:pPr>
+      <w:r>
+        <w:t>This is a gen</w:t>
+      </w:r>
+      <w:r>
+        <w:t>e</w:t>
+      </w:r>
+      <w:r>
+        <w:t>ral class with one static method. This method will take String Date &amp; its format as input.</w:t>
+      </w:r>
+    </w:p>
+    <w:p>
+      <w:pPr>
+        <w:spacing w:after="0"/>
+      </w:pPr>
+      <w:r>
+        <w:t>It will parse the string date based on the format provided into a Date Object.</w:t>
+      </w:r>
+    </w:p>
+    <w:p>
+      <w:pPr>
+        <w:spacing w:after="0"/>
+      </w:pPr>
+      <w:r>
+        <w:t>Return Date Object.</w:t>
+      </w:r>
+    </w:p>
+    <w:p>
+      <w:pPr>
+        <w:spacing w:after="0"/>
+      </w:pPr>
+    </w:p>
+    <w:p>
+      <w:pPr>
+        <w:spacing w:after="0"/>
+        <w:rPr>
+          <w:b/>
+          <w:bCs/>
+        </w:rPr>
+      </w:pPr>
+      <w:r>
+        <w:rPr>
+          <w:b/>
+          <w:bCs/>
+        </w:rPr>
+        <w:t>WriteOutput.java</w:t>
+      </w:r>
+    </w:p>
+    <w:p>
+      <w:pPr>
+        <w:spacing w:after="0"/>
+        <w:rPr>
+          <w:b/>
+          <w:bCs/>
+        </w:rPr>
+      </w:pPr>
+    </w:p>
+    <w:p>
+      <w:pPr>
+        <w:spacing w:after="0"/>
+        <w:rPr>
+          <w:b/>
+          <w:bCs/>
+        </w:rPr>
+      </w:pPr>
     </w:p>
     <w:p/>
     <w:p/>
